--- a/CYB-515/Topic 5/Topic 5 Discussion 2.docx
+++ b/CYB-515/Topic 5/Topic 5 Discussion 2.docx
@@ -21,6 +21,316 @@
         <w:t>Explain how you would develop a conceptual data model for a current system that supports the scope and requirements of the proposed system. Provide an example.</w:t>
       </w:r>
     </w:p>
+    <w:p>
+      <w:r>
+        <w:t>Hello Class,</w:t>
+      </w:r>
+    </w:p>
+    <w:p>
+      <w:pPr>
+        <w:ind w:firstLine="720"/>
+      </w:pPr>
+      <w:r>
+        <w:t>Developing a conceptual data model for a new system involves understanding the current system's data, its relationships, and how it supports the proposed system's scope and requirements</w:t>
+      </w:r>
+      <w:r>
+        <w:t>(Agar, 2021)</w:t>
+      </w:r>
+      <w:r>
+        <w:t>.</w:t>
+      </w:r>
+    </w:p>
+    <w:p>
+      <w:pPr>
+        <w:rPr>
+          <w:b/>
+          <w:bCs/>
+        </w:rPr>
+      </w:pPr>
+      <w:proofErr w:type="gramStart"/>
+      <w:r>
+        <w:rPr>
+          <w:b/>
+          <w:bCs/>
+        </w:rPr>
+        <w:t>Analyze</w:t>
+      </w:r>
+      <w:proofErr w:type="gramEnd"/>
+      <w:r>
+        <w:rPr>
+          <w:b/>
+          <w:bCs/>
+        </w:rPr>
+        <w:t xml:space="preserve"> the Current System</w:t>
+      </w:r>
+    </w:p>
+    <w:p>
+      <w:r>
+        <w:t>Identify Entities</w:t>
+      </w:r>
+      <w:r>
+        <w:t xml:space="preserve"> -</w:t>
+      </w:r>
+      <w:r>
+        <w:t> Begin by identifying the key entities in the current system. These are the objects or concepts about which data is stored</w:t>
+      </w:r>
+      <w:r>
+        <w:t>(Iyi, 2024)</w:t>
+      </w:r>
+      <w:r>
+        <w:t>. For example, in an e-commerce system, entities might include Customers, Products, Orders, and Shipping Addresses.</w:t>
+      </w:r>
+    </w:p>
+    <w:p>
+      <w:r>
+        <w:t>Define Attributes</w:t>
+      </w:r>
+      <w:r>
+        <w:t xml:space="preserve"> -</w:t>
+      </w:r>
+      <w:r>
+        <w:t xml:space="preserve"> For each entity, </w:t>
+      </w:r>
+      <w:proofErr w:type="gramStart"/>
+      <w:r>
+        <w:t>list out</w:t>
+      </w:r>
+      <w:proofErr w:type="gramEnd"/>
+      <w:r>
+        <w:t xml:space="preserve"> its attributes. Attributes are the characteristics or properties of the entity. For example, the "Customers" entity might have attributes like "Customer ID," "Name," "Email," and "Address."</w:t>
+      </w:r>
+    </w:p>
+    <w:p>
+      <w:r>
+        <w:t>Determine Relationships</w:t>
+      </w:r>
+      <w:r>
+        <w:t xml:space="preserve"> -</w:t>
+      </w:r>
+      <w:r>
+        <w:t> Analyze how the entities relate to each other. Are there one-to-one, one-to-many, or many-to-many relationships? For example, a "Customer" can have many "Orders," and an "Order" can have many "Products."</w:t>
+      </w:r>
+    </w:p>
+    <w:p>
+      <w:pPr>
+        <w:rPr>
+          <w:b/>
+          <w:bCs/>
+        </w:rPr>
+      </w:pPr>
+      <w:r>
+        <w:rPr>
+          <w:b/>
+          <w:bCs/>
+        </w:rPr>
+        <w:t>Understand the Proposed System's Scope and Requirements</w:t>
+      </w:r>
+    </w:p>
+    <w:p>
+      <w:r>
+        <w:t>New Entities and Attributes</w:t>
+      </w:r>
+      <w:r>
+        <w:t xml:space="preserve"> -</w:t>
+      </w:r>
+      <w:r>
+        <w:t> Identify any new entities or attributes required by the proposed system. For instance, if the proposed system adds a feature for managing product reviews, you'll need a new entity "Reviews" with attributes like "Review Text," "Rating," and "Customer ID."</w:t>
+      </w:r>
+    </w:p>
+    <w:p>
+      <w:r>
+        <w:t>Modified Relationships</w:t>
+      </w:r>
+      <w:r>
+        <w:t xml:space="preserve"> -</w:t>
+      </w:r>
+      <w:r>
+        <w:t xml:space="preserve"> Determine if any existing relationships need to be adjusted or new relationships </w:t>
+      </w:r>
+      <w:proofErr w:type="gramStart"/>
+      <w:r>
+        <w:t>added</w:t>
+      </w:r>
+      <w:proofErr w:type="gramEnd"/>
+      <w:r>
+        <w:t xml:space="preserve"> to support the proposed system's functionality. For example, the "Products" entity might now have a one-to-many relationship with the "Reviews" entity.</w:t>
+      </w:r>
+    </w:p>
+    <w:p>
+      <w:pPr>
+        <w:rPr>
+          <w:b/>
+          <w:bCs/>
+        </w:rPr>
+      </w:pPr>
+      <w:r>
+        <w:rPr>
+          <w:b/>
+          <w:bCs/>
+        </w:rPr>
+        <w:t>Map the Current Data Model to the Proposed System</w:t>
+      </w:r>
+    </w:p>
+    <w:p>
+      <w:r>
+        <w:t>Align Entities and Attributes</w:t>
+      </w:r>
+      <w:r>
+        <w:t xml:space="preserve"> -</w:t>
+      </w:r>
+      <w:r>
+        <w:t> Compare the entities and attributes from the current system with the proposed system's requirements. Determine which entities and attributes can be reused and which need to be modified or added.</w:t>
+      </w:r>
+    </w:p>
+    <w:p>
+      <w:r>
+        <w:t>Adjust Relationships</w:t>
+      </w:r>
+      <w:r>
+        <w:t xml:space="preserve"> -</w:t>
+      </w:r>
+      <w:r>
+        <w:t> Update the relationships between entities to reflect the new requirements. For example, if the proposed system allows customers to manage their shipping addresses, the relationship between "Customers" and "Shipping Addresses" might change from one-to-many to many-to-many.</w:t>
+      </w:r>
+    </w:p>
+    <w:p>
+      <w:pPr>
+        <w:rPr>
+          <w:b/>
+          <w:bCs/>
+        </w:rPr>
+      </w:pPr>
+      <w:r>
+        <w:rPr>
+          <w:b/>
+          <w:bCs/>
+        </w:rPr>
+        <w:t>Create the Conceptual Data Model</w:t>
+      </w:r>
+    </w:p>
+    <w:p>
+      <w:r>
+        <w:t>Use a Modeling Tool</w:t>
+      </w:r>
+      <w:r>
+        <w:t xml:space="preserve"> -</w:t>
+      </w:r>
+      <w:r>
+        <w:t> Utilize a data modeling tool (e.g., </w:t>
+      </w:r>
+      <w:proofErr w:type="spellStart"/>
+      <w:r>
+        <w:t>ERwin</w:t>
+      </w:r>
+      <w:proofErr w:type="spellEnd"/>
+      <w:r>
+        <w:t>, MySQL Workbench) to visually represent the entities, attributes, and relationships.</w:t>
+      </w:r>
+    </w:p>
+    <w:p>
+      <w:r>
+        <w:lastRenderedPageBreak/>
+        <w:t>Document the Model</w:t>
+      </w:r>
+      <w:r>
+        <w:t xml:space="preserve"> -</w:t>
+      </w:r>
+      <w:r>
+        <w:t> Create clear documentation that explains the entities, attributes, relationships, and any data constraints (e.g., primary keys, foreign keys).</w:t>
+      </w:r>
+    </w:p>
+    <w:p>
+      <w:r>
+        <w:t>Example</w:t>
+      </w:r>
+    </w:p>
+    <w:p>
+      <w:pPr>
+        <w:ind w:firstLine="720"/>
+      </w:pPr>
+      <w:r>
+        <w:t>If the current system manages customer orders and the proposed system adds inventory management, the data model would need to include a new entity "Inventory" with attributes like "product ID," "quantity," and "location." The relationship between "Inventory" and "Products" would be one-to-many, as a single product can have multiple inventory records.</w:t>
+      </w:r>
+    </w:p>
+    <w:p>
+      <w:r>
+        <w:t>References:</w:t>
+      </w:r>
+    </w:p>
+    <w:p>
+      <w:r>
+        <w:t xml:space="preserve">Agar, R. (2021, June 11). </w:t>
+      </w:r>
+      <w:r>
+        <w:rPr>
+          <w:i/>
+          <w:iCs/>
+        </w:rPr>
+        <w:t>What is Conceptual Data Modeling?</w:t>
+      </w:r>
+      <w:r>
+        <w:t xml:space="preserve"> ER/Studio. https://erstudio.com/blog/conceptual-data-modeling/</w:t>
+      </w:r>
+    </w:p>
+    <w:p>
+      <w:r>
+        <w:t xml:space="preserve">How. (2020, November 15). </w:t>
+      </w:r>
+      <w:r>
+        <w:rPr>
+          <w:i/>
+          <w:iCs/>
+        </w:rPr>
+        <w:t>How to Create a Conceptual Data Model</w:t>
+      </w:r>
+      <w:r>
+        <w:t>. YouTube. https://youtu.be/ebKoANjnJDs?si=wnQISmWEl3HEDd7M</w:t>
+      </w:r>
+    </w:p>
+    <w:p>
+      <w:r>
+        <w:t xml:space="preserve">Iyi </w:t>
+      </w:r>
+      <w:proofErr w:type="spellStart"/>
+      <w:r>
+        <w:t>Obiechina</w:t>
+      </w:r>
+      <w:proofErr w:type="spellEnd"/>
+      <w:r>
+        <w:t xml:space="preserve">. (2024, April 14). </w:t>
+      </w:r>
+      <w:r>
+        <w:rPr>
+          <w:i/>
+          <w:iCs/>
+        </w:rPr>
+        <w:t>Conceptual Data Modelling: How to Use Data to Drive Business Growth</w:t>
+      </w:r>
+      <w:r>
+        <w:t>. Medium. https://medium.com/@iyi_bobby/conceptual-data-modelling-how-to-use-data-to-drive-business-growth-9d245198bf9d</w:t>
+      </w:r>
+    </w:p>
+    <w:p>
+      <w:proofErr w:type="spellStart"/>
+      <w:r>
+        <w:t>Nalimov</w:t>
+      </w:r>
+      <w:proofErr w:type="spellEnd"/>
+      <w:r>
+        <w:t xml:space="preserve">, C. (2021, September 22). </w:t>
+      </w:r>
+      <w:r>
+        <w:rPr>
+          <w:i/>
+          <w:iCs/>
+        </w:rPr>
+        <w:t>Diagram maker for developers</w:t>
+      </w:r>
+      <w:r>
+        <w:t>. Www.gleek.io. https://www.gleek.io/blog/conceptual-data-model</w:t>
+      </w:r>
+    </w:p>
+    <w:p/>
     <w:sectPr>
       <w:pgSz w:w="12240" w:h="15840"/>
       <w:pgMar w:top="1440" w:right="1440" w:bottom="1440" w:left="1440" w:header="720" w:footer="720" w:gutter="0"/>
@@ -29,6 +339,619 @@
     </w:sectPr>
   </w:body>
 </w:document>
+</file>
+
+<file path=word/numbering.xml><?xml version="1.0" encoding="utf-8"?>
+<w:numbering xmlns:wpc="http://schemas.microsoft.com/office/word/2010/wordprocessingCanvas" xmlns:cx="http://schemas.microsoft.com/office/drawing/2014/chartex" xmlns:cx1="http://schemas.microsoft.com/office/drawing/2015/9/8/chartex" xmlns:cx2="http://schemas.microsoft.com/office/drawing/2015/10/21/chartex" xmlns:cx3="http://schemas.microsoft.com/office/drawing/2016/5/9/chartex" xmlns:cx4="http://schemas.microsoft.com/office/drawing/2016/5/10/chartex" xmlns:cx5="http://schemas.microsoft.com/office/drawing/2016/5/11/chartex" xmlns:cx6="http://schemas.microsoft.com/office/drawing/2016/5/12/chartex" xmlns:cx7="http://schemas.microsoft.com/office/drawing/2016/5/13/chartex" xmlns:cx8="http://schemas.microsoft.com/office/drawing/2016/5/14/chartex" xmlns:mc="http://schemas.openxmlformats.org/markup-compatibility/2006" xmlns:aink="http://schemas.microsoft.com/office/drawing/2016/ink" xmlns:am3d="http://schemas.microsoft.com/office/drawing/2017/model3d" xmlns:o="urn:schemas-microsoft-com:office:office" xmlns:oel="http://schemas.microsoft.com/office/2019/extlst" xmlns:r="http://schemas.openxmlformats.org/officeDocument/2006/relationships" xmlns:m="http://schemas.openxmlformats.org/officeDocument/2006/math" xmlns:v="urn:schemas-microsoft-com:vml" xmlns:wp14="http://schemas.microsoft.com/office/word/2010/wordprocessingDrawing" xmlns:wp="http://schemas.openxmlformats.org/drawingml/2006/wordprocessingDrawing" xmlns:w10="urn:schemas-microsoft-com:office:word" xmlns:w="http://schemas.openxmlformats.org/wordprocessingml/2006/main" xmlns:w14="http://schemas.microsoft.com/office/word/2010/wordml" xmlns:w15="http://schemas.microsoft.com/office/word/2012/wordml" xmlns:w16cex="http://schemas.microsoft.com/office/word/2018/wordml/cex" xmlns:w16cid="http://schemas.microsoft.com/office/word/2016/wordml/cid" xmlns:w16="http://schemas.microsoft.com/office/word/2018/wordml" xmlns:w16du="http://schemas.microsoft.com/office/word/2023/wordml/word16du" xmlns:w16sdtdh="http://schemas.microsoft.com/office/word/2020/wordml/sdtdatahash" xmlns:w16se="http://schemas.microsoft.com/office/word/2015/wordml/symex" xmlns:wpg="http://schemas.microsoft.com/office/word/2010/wordprocessingGroup" xmlns:wpi="http://schemas.microsoft.com/office/word/2010/wordprocessingInk" xmlns:wne="http://schemas.microsoft.com/office/word/2006/wordml" xmlns:wps="http://schemas.microsoft.com/office/word/2010/wordprocessingShape" mc:Ignorable="w14 w15 w16se w16cid w16 w16cex w16sdtdh w16du wp14">
+  <w:abstractNum w:abstractNumId="0" w15:restartNumberingAfterBreak="0">
+    <w:nsid w:val="05FD616F"/>
+    <w:multiLevelType w:val="multilevel"/>
+    <w:tmpl w:val="4CFCEC4E"/>
+    <w:lvl w:ilvl="0">
+      <w:start w:val="1"/>
+      <w:numFmt w:val="bullet"/>
+      <w:lvlText w:val=""/>
+      <w:lvlJc w:val="left"/>
+      <w:pPr>
+        <w:tabs>
+          <w:tab w:val="num" w:pos="720"/>
+        </w:tabs>
+        <w:ind w:left="720" w:hanging="360"/>
+      </w:pPr>
+      <w:rPr>
+        <w:rFonts w:ascii="Symbol" w:hAnsi="Symbol" w:hint="default"/>
+        <w:sz w:val="20"/>
+      </w:rPr>
+    </w:lvl>
+    <w:lvl w:ilvl="1" w:tentative="1">
+      <w:start w:val="1"/>
+      <w:numFmt w:val="bullet"/>
+      <w:lvlText w:val="o"/>
+      <w:lvlJc w:val="left"/>
+      <w:pPr>
+        <w:tabs>
+          <w:tab w:val="num" w:pos="1440"/>
+        </w:tabs>
+        <w:ind w:left="1440" w:hanging="360"/>
+      </w:pPr>
+      <w:rPr>
+        <w:rFonts w:ascii="Courier New" w:hAnsi="Courier New" w:hint="default"/>
+        <w:sz w:val="20"/>
+      </w:rPr>
+    </w:lvl>
+    <w:lvl w:ilvl="2" w:tentative="1">
+      <w:start w:val="1"/>
+      <w:numFmt w:val="bullet"/>
+      <w:lvlText w:val=""/>
+      <w:lvlJc w:val="left"/>
+      <w:pPr>
+        <w:tabs>
+          <w:tab w:val="num" w:pos="2160"/>
+        </w:tabs>
+        <w:ind w:left="2160" w:hanging="360"/>
+      </w:pPr>
+      <w:rPr>
+        <w:rFonts w:ascii="Wingdings" w:hAnsi="Wingdings" w:hint="default"/>
+        <w:sz w:val="20"/>
+      </w:rPr>
+    </w:lvl>
+    <w:lvl w:ilvl="3" w:tentative="1">
+      <w:start w:val="1"/>
+      <w:numFmt w:val="bullet"/>
+      <w:lvlText w:val=""/>
+      <w:lvlJc w:val="left"/>
+      <w:pPr>
+        <w:tabs>
+          <w:tab w:val="num" w:pos="2880"/>
+        </w:tabs>
+        <w:ind w:left="2880" w:hanging="360"/>
+      </w:pPr>
+      <w:rPr>
+        <w:rFonts w:ascii="Wingdings" w:hAnsi="Wingdings" w:hint="default"/>
+        <w:sz w:val="20"/>
+      </w:rPr>
+    </w:lvl>
+    <w:lvl w:ilvl="4" w:tentative="1">
+      <w:start w:val="1"/>
+      <w:numFmt w:val="bullet"/>
+      <w:lvlText w:val=""/>
+      <w:lvlJc w:val="left"/>
+      <w:pPr>
+        <w:tabs>
+          <w:tab w:val="num" w:pos="3600"/>
+        </w:tabs>
+        <w:ind w:left="3600" w:hanging="360"/>
+      </w:pPr>
+      <w:rPr>
+        <w:rFonts w:ascii="Wingdings" w:hAnsi="Wingdings" w:hint="default"/>
+        <w:sz w:val="20"/>
+      </w:rPr>
+    </w:lvl>
+    <w:lvl w:ilvl="5" w:tentative="1">
+      <w:start w:val="1"/>
+      <w:numFmt w:val="bullet"/>
+      <w:lvlText w:val=""/>
+      <w:lvlJc w:val="left"/>
+      <w:pPr>
+        <w:tabs>
+          <w:tab w:val="num" w:pos="4320"/>
+        </w:tabs>
+        <w:ind w:left="4320" w:hanging="360"/>
+      </w:pPr>
+      <w:rPr>
+        <w:rFonts w:ascii="Wingdings" w:hAnsi="Wingdings" w:hint="default"/>
+        <w:sz w:val="20"/>
+      </w:rPr>
+    </w:lvl>
+    <w:lvl w:ilvl="6" w:tentative="1">
+      <w:start w:val="1"/>
+      <w:numFmt w:val="bullet"/>
+      <w:lvlText w:val=""/>
+      <w:lvlJc w:val="left"/>
+      <w:pPr>
+        <w:tabs>
+          <w:tab w:val="num" w:pos="5040"/>
+        </w:tabs>
+        <w:ind w:left="5040" w:hanging="360"/>
+      </w:pPr>
+      <w:rPr>
+        <w:rFonts w:ascii="Wingdings" w:hAnsi="Wingdings" w:hint="default"/>
+        <w:sz w:val="20"/>
+      </w:rPr>
+    </w:lvl>
+    <w:lvl w:ilvl="7" w:tentative="1">
+      <w:start w:val="1"/>
+      <w:numFmt w:val="bullet"/>
+      <w:lvlText w:val=""/>
+      <w:lvlJc w:val="left"/>
+      <w:pPr>
+        <w:tabs>
+          <w:tab w:val="num" w:pos="5760"/>
+        </w:tabs>
+        <w:ind w:left="5760" w:hanging="360"/>
+      </w:pPr>
+      <w:rPr>
+        <w:rFonts w:ascii="Wingdings" w:hAnsi="Wingdings" w:hint="default"/>
+        <w:sz w:val="20"/>
+      </w:rPr>
+    </w:lvl>
+    <w:lvl w:ilvl="8" w:tentative="1">
+      <w:start w:val="1"/>
+      <w:numFmt w:val="bullet"/>
+      <w:lvlText w:val=""/>
+      <w:lvlJc w:val="left"/>
+      <w:pPr>
+        <w:tabs>
+          <w:tab w:val="num" w:pos="6480"/>
+        </w:tabs>
+        <w:ind w:left="6480" w:hanging="360"/>
+      </w:pPr>
+      <w:rPr>
+        <w:rFonts w:ascii="Wingdings" w:hAnsi="Wingdings" w:hint="default"/>
+        <w:sz w:val="20"/>
+      </w:rPr>
+    </w:lvl>
+  </w:abstractNum>
+  <w:abstractNum w:abstractNumId="1" w15:restartNumberingAfterBreak="0">
+    <w:nsid w:val="189F43BC"/>
+    <w:multiLevelType w:val="multilevel"/>
+    <w:tmpl w:val="6B423626"/>
+    <w:lvl w:ilvl="0">
+      <w:start w:val="1"/>
+      <w:numFmt w:val="bullet"/>
+      <w:lvlText w:val=""/>
+      <w:lvlJc w:val="left"/>
+      <w:pPr>
+        <w:tabs>
+          <w:tab w:val="num" w:pos="720"/>
+        </w:tabs>
+        <w:ind w:left="720" w:hanging="360"/>
+      </w:pPr>
+      <w:rPr>
+        <w:rFonts w:ascii="Symbol" w:hAnsi="Symbol" w:hint="default"/>
+        <w:sz w:val="20"/>
+      </w:rPr>
+    </w:lvl>
+    <w:lvl w:ilvl="1" w:tentative="1">
+      <w:start w:val="1"/>
+      <w:numFmt w:val="bullet"/>
+      <w:lvlText w:val="o"/>
+      <w:lvlJc w:val="left"/>
+      <w:pPr>
+        <w:tabs>
+          <w:tab w:val="num" w:pos="1440"/>
+        </w:tabs>
+        <w:ind w:left="1440" w:hanging="360"/>
+      </w:pPr>
+      <w:rPr>
+        <w:rFonts w:ascii="Courier New" w:hAnsi="Courier New" w:hint="default"/>
+        <w:sz w:val="20"/>
+      </w:rPr>
+    </w:lvl>
+    <w:lvl w:ilvl="2" w:tentative="1">
+      <w:start w:val="1"/>
+      <w:numFmt w:val="bullet"/>
+      <w:lvlText w:val=""/>
+      <w:lvlJc w:val="left"/>
+      <w:pPr>
+        <w:tabs>
+          <w:tab w:val="num" w:pos="2160"/>
+        </w:tabs>
+        <w:ind w:left="2160" w:hanging="360"/>
+      </w:pPr>
+      <w:rPr>
+        <w:rFonts w:ascii="Wingdings" w:hAnsi="Wingdings" w:hint="default"/>
+        <w:sz w:val="20"/>
+      </w:rPr>
+    </w:lvl>
+    <w:lvl w:ilvl="3" w:tentative="1">
+      <w:start w:val="1"/>
+      <w:numFmt w:val="bullet"/>
+      <w:lvlText w:val=""/>
+      <w:lvlJc w:val="left"/>
+      <w:pPr>
+        <w:tabs>
+          <w:tab w:val="num" w:pos="2880"/>
+        </w:tabs>
+        <w:ind w:left="2880" w:hanging="360"/>
+      </w:pPr>
+      <w:rPr>
+        <w:rFonts w:ascii="Wingdings" w:hAnsi="Wingdings" w:hint="default"/>
+        <w:sz w:val="20"/>
+      </w:rPr>
+    </w:lvl>
+    <w:lvl w:ilvl="4" w:tentative="1">
+      <w:start w:val="1"/>
+      <w:numFmt w:val="bullet"/>
+      <w:lvlText w:val=""/>
+      <w:lvlJc w:val="left"/>
+      <w:pPr>
+        <w:tabs>
+          <w:tab w:val="num" w:pos="3600"/>
+        </w:tabs>
+        <w:ind w:left="3600" w:hanging="360"/>
+      </w:pPr>
+      <w:rPr>
+        <w:rFonts w:ascii="Wingdings" w:hAnsi="Wingdings" w:hint="default"/>
+        <w:sz w:val="20"/>
+      </w:rPr>
+    </w:lvl>
+    <w:lvl w:ilvl="5" w:tentative="1">
+      <w:start w:val="1"/>
+      <w:numFmt w:val="bullet"/>
+      <w:lvlText w:val=""/>
+      <w:lvlJc w:val="left"/>
+      <w:pPr>
+        <w:tabs>
+          <w:tab w:val="num" w:pos="4320"/>
+        </w:tabs>
+        <w:ind w:left="4320" w:hanging="360"/>
+      </w:pPr>
+      <w:rPr>
+        <w:rFonts w:ascii="Wingdings" w:hAnsi="Wingdings" w:hint="default"/>
+        <w:sz w:val="20"/>
+      </w:rPr>
+    </w:lvl>
+    <w:lvl w:ilvl="6" w:tentative="1">
+      <w:start w:val="1"/>
+      <w:numFmt w:val="bullet"/>
+      <w:lvlText w:val=""/>
+      <w:lvlJc w:val="left"/>
+      <w:pPr>
+        <w:tabs>
+          <w:tab w:val="num" w:pos="5040"/>
+        </w:tabs>
+        <w:ind w:left="5040" w:hanging="360"/>
+      </w:pPr>
+      <w:rPr>
+        <w:rFonts w:ascii="Wingdings" w:hAnsi="Wingdings" w:hint="default"/>
+        <w:sz w:val="20"/>
+      </w:rPr>
+    </w:lvl>
+    <w:lvl w:ilvl="7" w:tentative="1">
+      <w:start w:val="1"/>
+      <w:numFmt w:val="bullet"/>
+      <w:lvlText w:val=""/>
+      <w:lvlJc w:val="left"/>
+      <w:pPr>
+        <w:tabs>
+          <w:tab w:val="num" w:pos="5760"/>
+        </w:tabs>
+        <w:ind w:left="5760" w:hanging="360"/>
+      </w:pPr>
+      <w:rPr>
+        <w:rFonts w:ascii="Wingdings" w:hAnsi="Wingdings" w:hint="default"/>
+        <w:sz w:val="20"/>
+      </w:rPr>
+    </w:lvl>
+    <w:lvl w:ilvl="8" w:tentative="1">
+      <w:start w:val="1"/>
+      <w:numFmt w:val="bullet"/>
+      <w:lvlText w:val=""/>
+      <w:lvlJc w:val="left"/>
+      <w:pPr>
+        <w:tabs>
+          <w:tab w:val="num" w:pos="6480"/>
+        </w:tabs>
+        <w:ind w:left="6480" w:hanging="360"/>
+      </w:pPr>
+      <w:rPr>
+        <w:rFonts w:ascii="Wingdings" w:hAnsi="Wingdings" w:hint="default"/>
+        <w:sz w:val="20"/>
+      </w:rPr>
+    </w:lvl>
+  </w:abstractNum>
+  <w:abstractNum w:abstractNumId="2" w15:restartNumberingAfterBreak="0">
+    <w:nsid w:val="529B43C4"/>
+    <w:multiLevelType w:val="multilevel"/>
+    <w:tmpl w:val="EAC06DF4"/>
+    <w:lvl w:ilvl="0">
+      <w:start w:val="1"/>
+      <w:numFmt w:val="bullet"/>
+      <w:lvlText w:val=""/>
+      <w:lvlJc w:val="left"/>
+      <w:pPr>
+        <w:tabs>
+          <w:tab w:val="num" w:pos="720"/>
+        </w:tabs>
+        <w:ind w:left="720" w:hanging="360"/>
+      </w:pPr>
+      <w:rPr>
+        <w:rFonts w:ascii="Symbol" w:hAnsi="Symbol" w:hint="default"/>
+        <w:sz w:val="20"/>
+      </w:rPr>
+    </w:lvl>
+    <w:lvl w:ilvl="1" w:tentative="1">
+      <w:start w:val="1"/>
+      <w:numFmt w:val="bullet"/>
+      <w:lvlText w:val="o"/>
+      <w:lvlJc w:val="left"/>
+      <w:pPr>
+        <w:tabs>
+          <w:tab w:val="num" w:pos="1440"/>
+        </w:tabs>
+        <w:ind w:left="1440" w:hanging="360"/>
+      </w:pPr>
+      <w:rPr>
+        <w:rFonts w:ascii="Courier New" w:hAnsi="Courier New" w:hint="default"/>
+        <w:sz w:val="20"/>
+      </w:rPr>
+    </w:lvl>
+    <w:lvl w:ilvl="2" w:tentative="1">
+      <w:start w:val="1"/>
+      <w:numFmt w:val="bullet"/>
+      <w:lvlText w:val=""/>
+      <w:lvlJc w:val="left"/>
+      <w:pPr>
+        <w:tabs>
+          <w:tab w:val="num" w:pos="2160"/>
+        </w:tabs>
+        <w:ind w:left="2160" w:hanging="360"/>
+      </w:pPr>
+      <w:rPr>
+        <w:rFonts w:ascii="Wingdings" w:hAnsi="Wingdings" w:hint="default"/>
+        <w:sz w:val="20"/>
+      </w:rPr>
+    </w:lvl>
+    <w:lvl w:ilvl="3" w:tentative="1">
+      <w:start w:val="1"/>
+      <w:numFmt w:val="bullet"/>
+      <w:lvlText w:val=""/>
+      <w:lvlJc w:val="left"/>
+      <w:pPr>
+        <w:tabs>
+          <w:tab w:val="num" w:pos="2880"/>
+        </w:tabs>
+        <w:ind w:left="2880" w:hanging="360"/>
+      </w:pPr>
+      <w:rPr>
+        <w:rFonts w:ascii="Wingdings" w:hAnsi="Wingdings" w:hint="default"/>
+        <w:sz w:val="20"/>
+      </w:rPr>
+    </w:lvl>
+    <w:lvl w:ilvl="4" w:tentative="1">
+      <w:start w:val="1"/>
+      <w:numFmt w:val="bullet"/>
+      <w:lvlText w:val=""/>
+      <w:lvlJc w:val="left"/>
+      <w:pPr>
+        <w:tabs>
+          <w:tab w:val="num" w:pos="3600"/>
+        </w:tabs>
+        <w:ind w:left="3600" w:hanging="360"/>
+      </w:pPr>
+      <w:rPr>
+        <w:rFonts w:ascii="Wingdings" w:hAnsi="Wingdings" w:hint="default"/>
+        <w:sz w:val="20"/>
+      </w:rPr>
+    </w:lvl>
+    <w:lvl w:ilvl="5" w:tentative="1">
+      <w:start w:val="1"/>
+      <w:numFmt w:val="bullet"/>
+      <w:lvlText w:val=""/>
+      <w:lvlJc w:val="left"/>
+      <w:pPr>
+        <w:tabs>
+          <w:tab w:val="num" w:pos="4320"/>
+        </w:tabs>
+        <w:ind w:left="4320" w:hanging="360"/>
+      </w:pPr>
+      <w:rPr>
+        <w:rFonts w:ascii="Wingdings" w:hAnsi="Wingdings" w:hint="default"/>
+        <w:sz w:val="20"/>
+      </w:rPr>
+    </w:lvl>
+    <w:lvl w:ilvl="6" w:tentative="1">
+      <w:start w:val="1"/>
+      <w:numFmt w:val="bullet"/>
+      <w:lvlText w:val=""/>
+      <w:lvlJc w:val="left"/>
+      <w:pPr>
+        <w:tabs>
+          <w:tab w:val="num" w:pos="5040"/>
+        </w:tabs>
+        <w:ind w:left="5040" w:hanging="360"/>
+      </w:pPr>
+      <w:rPr>
+        <w:rFonts w:ascii="Wingdings" w:hAnsi="Wingdings" w:hint="default"/>
+        <w:sz w:val="20"/>
+      </w:rPr>
+    </w:lvl>
+    <w:lvl w:ilvl="7" w:tentative="1">
+      <w:start w:val="1"/>
+      <w:numFmt w:val="bullet"/>
+      <w:lvlText w:val=""/>
+      <w:lvlJc w:val="left"/>
+      <w:pPr>
+        <w:tabs>
+          <w:tab w:val="num" w:pos="5760"/>
+        </w:tabs>
+        <w:ind w:left="5760" w:hanging="360"/>
+      </w:pPr>
+      <w:rPr>
+        <w:rFonts w:ascii="Wingdings" w:hAnsi="Wingdings" w:hint="default"/>
+        <w:sz w:val="20"/>
+      </w:rPr>
+    </w:lvl>
+    <w:lvl w:ilvl="8" w:tentative="1">
+      <w:start w:val="1"/>
+      <w:numFmt w:val="bullet"/>
+      <w:lvlText w:val=""/>
+      <w:lvlJc w:val="left"/>
+      <w:pPr>
+        <w:tabs>
+          <w:tab w:val="num" w:pos="6480"/>
+        </w:tabs>
+        <w:ind w:left="6480" w:hanging="360"/>
+      </w:pPr>
+      <w:rPr>
+        <w:rFonts w:ascii="Wingdings" w:hAnsi="Wingdings" w:hint="default"/>
+        <w:sz w:val="20"/>
+      </w:rPr>
+    </w:lvl>
+  </w:abstractNum>
+  <w:abstractNum w:abstractNumId="3" w15:restartNumberingAfterBreak="0">
+    <w:nsid w:val="6FE6113F"/>
+    <w:multiLevelType w:val="multilevel"/>
+    <w:tmpl w:val="886E4CC0"/>
+    <w:lvl w:ilvl="0">
+      <w:start w:val="1"/>
+      <w:numFmt w:val="bullet"/>
+      <w:lvlText w:val=""/>
+      <w:lvlJc w:val="left"/>
+      <w:pPr>
+        <w:tabs>
+          <w:tab w:val="num" w:pos="720"/>
+        </w:tabs>
+        <w:ind w:left="720" w:hanging="360"/>
+      </w:pPr>
+      <w:rPr>
+        <w:rFonts w:ascii="Symbol" w:hAnsi="Symbol" w:hint="default"/>
+        <w:sz w:val="20"/>
+      </w:rPr>
+    </w:lvl>
+    <w:lvl w:ilvl="1" w:tentative="1">
+      <w:start w:val="1"/>
+      <w:numFmt w:val="bullet"/>
+      <w:lvlText w:val="o"/>
+      <w:lvlJc w:val="left"/>
+      <w:pPr>
+        <w:tabs>
+          <w:tab w:val="num" w:pos="1440"/>
+        </w:tabs>
+        <w:ind w:left="1440" w:hanging="360"/>
+      </w:pPr>
+      <w:rPr>
+        <w:rFonts w:ascii="Courier New" w:hAnsi="Courier New" w:hint="default"/>
+        <w:sz w:val="20"/>
+      </w:rPr>
+    </w:lvl>
+    <w:lvl w:ilvl="2" w:tentative="1">
+      <w:start w:val="1"/>
+      <w:numFmt w:val="bullet"/>
+      <w:lvlText w:val=""/>
+      <w:lvlJc w:val="left"/>
+      <w:pPr>
+        <w:tabs>
+          <w:tab w:val="num" w:pos="2160"/>
+        </w:tabs>
+        <w:ind w:left="2160" w:hanging="360"/>
+      </w:pPr>
+      <w:rPr>
+        <w:rFonts w:ascii="Wingdings" w:hAnsi="Wingdings" w:hint="default"/>
+        <w:sz w:val="20"/>
+      </w:rPr>
+    </w:lvl>
+    <w:lvl w:ilvl="3" w:tentative="1">
+      <w:start w:val="1"/>
+      <w:numFmt w:val="bullet"/>
+      <w:lvlText w:val=""/>
+      <w:lvlJc w:val="left"/>
+      <w:pPr>
+        <w:tabs>
+          <w:tab w:val="num" w:pos="2880"/>
+        </w:tabs>
+        <w:ind w:left="2880" w:hanging="360"/>
+      </w:pPr>
+      <w:rPr>
+        <w:rFonts w:ascii="Wingdings" w:hAnsi="Wingdings" w:hint="default"/>
+        <w:sz w:val="20"/>
+      </w:rPr>
+    </w:lvl>
+    <w:lvl w:ilvl="4" w:tentative="1">
+      <w:start w:val="1"/>
+      <w:numFmt w:val="bullet"/>
+      <w:lvlText w:val=""/>
+      <w:lvlJc w:val="left"/>
+      <w:pPr>
+        <w:tabs>
+          <w:tab w:val="num" w:pos="3600"/>
+        </w:tabs>
+        <w:ind w:left="3600" w:hanging="360"/>
+      </w:pPr>
+      <w:rPr>
+        <w:rFonts w:ascii="Wingdings" w:hAnsi="Wingdings" w:hint="default"/>
+        <w:sz w:val="20"/>
+      </w:rPr>
+    </w:lvl>
+    <w:lvl w:ilvl="5" w:tentative="1">
+      <w:start w:val="1"/>
+      <w:numFmt w:val="bullet"/>
+      <w:lvlText w:val=""/>
+      <w:lvlJc w:val="left"/>
+      <w:pPr>
+        <w:tabs>
+          <w:tab w:val="num" w:pos="4320"/>
+        </w:tabs>
+        <w:ind w:left="4320" w:hanging="360"/>
+      </w:pPr>
+      <w:rPr>
+        <w:rFonts w:ascii="Wingdings" w:hAnsi="Wingdings" w:hint="default"/>
+        <w:sz w:val="20"/>
+      </w:rPr>
+    </w:lvl>
+    <w:lvl w:ilvl="6" w:tentative="1">
+      <w:start w:val="1"/>
+      <w:numFmt w:val="bullet"/>
+      <w:lvlText w:val=""/>
+      <w:lvlJc w:val="left"/>
+      <w:pPr>
+        <w:tabs>
+          <w:tab w:val="num" w:pos="5040"/>
+        </w:tabs>
+        <w:ind w:left="5040" w:hanging="360"/>
+      </w:pPr>
+      <w:rPr>
+        <w:rFonts w:ascii="Wingdings" w:hAnsi="Wingdings" w:hint="default"/>
+        <w:sz w:val="20"/>
+      </w:rPr>
+    </w:lvl>
+    <w:lvl w:ilvl="7" w:tentative="1">
+      <w:start w:val="1"/>
+      <w:numFmt w:val="bullet"/>
+      <w:lvlText w:val=""/>
+      <w:lvlJc w:val="left"/>
+      <w:pPr>
+        <w:tabs>
+          <w:tab w:val="num" w:pos="5760"/>
+        </w:tabs>
+        <w:ind w:left="5760" w:hanging="360"/>
+      </w:pPr>
+      <w:rPr>
+        <w:rFonts w:ascii="Wingdings" w:hAnsi="Wingdings" w:hint="default"/>
+        <w:sz w:val="20"/>
+      </w:rPr>
+    </w:lvl>
+    <w:lvl w:ilvl="8" w:tentative="1">
+      <w:start w:val="1"/>
+      <w:numFmt w:val="bullet"/>
+      <w:lvlText w:val=""/>
+      <w:lvlJc w:val="left"/>
+      <w:pPr>
+        <w:tabs>
+          <w:tab w:val="num" w:pos="6480"/>
+        </w:tabs>
+        <w:ind w:left="6480" w:hanging="360"/>
+      </w:pPr>
+      <w:rPr>
+        <w:rFonts w:ascii="Wingdings" w:hAnsi="Wingdings" w:hint="default"/>
+        <w:sz w:val="20"/>
+      </w:rPr>
+    </w:lvl>
+  </w:abstractNum>
+  <w:num w:numId="1" w16cid:durableId="1567253403">
+    <w:abstractNumId w:val="2"/>
+  </w:num>
+  <w:num w:numId="2" w16cid:durableId="1932816038">
+    <w:abstractNumId w:val="3"/>
+  </w:num>
+  <w:num w:numId="3" w16cid:durableId="1401247536">
+    <w:abstractNumId w:val="1"/>
+  </w:num>
+  <w:num w:numId="4" w16cid:durableId="275256616">
+    <w:abstractNumId w:val="0"/>
+  </w:num>
+</w:numbering>
 </file>
 
 <file path=word/styles.xml><?xml version="1.0" encoding="utf-8"?>
